--- a/110360129_林軒至.docx
+++ b/110360129_林軒至.docx
@@ -90,7 +90,52 @@
         <w:t xml:space="preserve">: </w:t>
       </w:r>
       <w:r>
-        <w:t>2023/12/21  20:30-21:00</w:t>
+        <w:t>2023/12/2</w:t>
+      </w:r>
+      <w:r>
+        <w:rPr>
+          <w:rFonts w:hint="eastAsia"/>
+        </w:rPr>
+        <w:t>7</w:t>
+      </w:r>
+      <w:r>
+        <w:t xml:space="preserve">  2</w:t>
+      </w:r>
+      <w:r>
+        <w:rPr>
+          <w:rFonts w:hint="eastAsia"/>
+        </w:rPr>
+        <w:t>1</w:t>
+      </w:r>
+      <w:r>
+        <w:t>:</w:t>
+      </w:r>
+      <w:r>
+        <w:rPr>
+          <w:rFonts w:hint="eastAsia"/>
+        </w:rPr>
+        <w:t>0</w:t>
+      </w:r>
+      <w:r>
+        <w:t>0-2</w:t>
+      </w:r>
+      <w:r>
+        <w:rPr>
+          <w:rFonts w:hint="eastAsia"/>
+        </w:rPr>
+        <w:t>2</w:t>
+      </w:r>
+      <w:r>
+        <w:t>:</w:t>
+      </w:r>
+      <w:r>
+        <w:rPr>
+          <w:rFonts w:hint="eastAsia"/>
+        </w:rPr>
+        <w:t>3</w:t>
+      </w:r>
+      <w:r>
+        <w:t>0</w:t>
       </w:r>
     </w:p>
     <w:p>
@@ -112,23 +157,14 @@
         </w:rPr>
         <w:t>線上開會</w:t>
       </w:r>
-      <w:r>
-        <w:rPr>
-          <w:rFonts w:hint="eastAsia"/>
-        </w:rPr>
-        <w:t xml:space="preserve"> Li</w:t>
-      </w:r>
-      <w:r>
-        <w:t>ne</w:t>
-      </w:r>
-      <w:r>
-        <w:rPr>
-          <w:rFonts w:hint="eastAsia"/>
-        </w:rPr>
-        <w:t>討論</w:t>
-      </w:r>
-    </w:p>
-    <w:p/>
+    </w:p>
+    <w:p>
+      <w:pPr>
+        <w:rPr>
+          <w:rFonts w:hint="eastAsia"/>
+        </w:rPr>
+      </w:pPr>
+    </w:p>
     <w:p>
       <w:r>
         <w:rPr>
@@ -150,15 +186,17 @@
       </w:r>
     </w:p>
     <w:p>
-      <w:r>
-        <w:rPr>
-          <w:noProof/>
-        </w:rPr>
+      <w:pPr>
+        <w:rPr>
+          <w:rFonts w:hint="eastAsia"/>
+        </w:rPr>
+      </w:pPr>
+      <w:r>
         <w:drawing>
-          <wp:inline distT="0" distB="0" distL="0" distR="0" wp14:anchorId="232100B0" wp14:editId="3B6AA8BE">
-            <wp:extent cx="5267325" cy="2962275"/>
-            <wp:effectExtent l="0" t="0" r="9525" b="9525"/>
-            <wp:docPr id="2055922842" name="圖片 1"/>
+          <wp:inline distT="0" distB="0" distL="0" distR="0" wp14:anchorId="41B04F5A" wp14:editId="6A9EA50D">
+            <wp:extent cx="3471522" cy="5140411"/>
+            <wp:effectExtent l="0" t="0" r="0" b="3175"/>
+            <wp:docPr id="35267605" name="圖片 1"/>
             <wp:cNvGraphicFramePr>
               <a:graphicFrameLocks xmlns:a="http://schemas.openxmlformats.org/drawingml/2006/main" noChangeAspect="1"/>
             </wp:cNvGraphicFramePr>
@@ -166,36 +204,23 @@
               <a:graphicData uri="http://schemas.openxmlformats.org/drawingml/2006/picture">
                 <pic:pic xmlns:pic="http://schemas.openxmlformats.org/drawingml/2006/picture">
                   <pic:nvPicPr>
-                    <pic:cNvPr id="0" name="Picture 1"/>
-                    <pic:cNvPicPr>
-                      <a:picLocks noChangeAspect="1" noChangeArrowheads="1"/>
-                    </pic:cNvPicPr>
+                    <pic:cNvPr id="35267605" name=""/>
+                    <pic:cNvPicPr/>
                   </pic:nvPicPr>
                   <pic:blipFill>
-                    <a:blip r:embed="rId8" cstate="print">
-                      <a:extLst>
-                        <a:ext uri="{28A0092B-C50C-407E-A947-70E740481C1C}">
-                          <a14:useLocalDpi xmlns:a14="http://schemas.microsoft.com/office/drawing/2010/main" val="0"/>
-                        </a:ext>
-                      </a:extLst>
-                    </a:blip>
-                    <a:srcRect/>
+                    <a:blip r:embed="rId8"/>
                     <a:stretch>
                       <a:fillRect/>
                     </a:stretch>
                   </pic:blipFill>
-                  <pic:spPr bwMode="auto">
+                  <pic:spPr>
                     <a:xfrm>
                       <a:off x="0" y="0"/>
-                      <a:ext cx="5267325" cy="2962275"/>
+                      <a:ext cx="3484914" cy="5160242"/>
                     </a:xfrm>
                     <a:prstGeom prst="rect">
                       <a:avLst/>
                     </a:prstGeom>
-                    <a:noFill/>
-                    <a:ln>
-                      <a:noFill/>
-                    </a:ln>
                   </pic:spPr>
                 </pic:pic>
               </a:graphicData>
@@ -240,35 +265,27 @@
       </w:r>
     </w:p>
     <w:p>
+      <w:pPr>
+        <w:rPr>
+          <w:rFonts w:hint="eastAsia"/>
+        </w:rPr>
+      </w:pPr>
       <w:hyperlink r:id="rId9" w:history="1">
         <w:r>
           <w:rPr>
             <w:rStyle w:val="a8"/>
           </w:rPr>
-          <w:t>https://github.com/s098031/112-1-mmslab-kotlin-lab10</w:t>
+          <w:t>https://github.com/s098031/112-1-mmslab-kotlin-lab12</w:t>
         </w:r>
       </w:hyperlink>
     </w:p>
     <w:p>
-      <w:hyperlink r:id="rId10" w:history="1">
-        <w:r>
-          <w:rPr>
-            <w:rStyle w:val="a8"/>
-          </w:rPr>
-          <w:t>https://github.com/s098031/112-1-mmslab-kotlin-lab11</w:t>
-        </w:r>
-      </w:hyperlink>
-    </w:p>
-    <w:p>
-      <w:r>
-        <w:rPr>
-          <w:noProof/>
-        </w:rPr>
+      <w:r>
         <w:drawing>
-          <wp:inline distT="0" distB="0" distL="0" distR="0" wp14:anchorId="55F8C498" wp14:editId="0868D3E1">
-            <wp:extent cx="5274310" cy="4469130"/>
-            <wp:effectExtent l="0" t="0" r="2540" b="7620"/>
-            <wp:docPr id="56288067" name="圖片 1"/>
+          <wp:inline distT="0" distB="0" distL="0" distR="0" wp14:anchorId="0F1EDB7D" wp14:editId="46CA5C72">
+            <wp:extent cx="5274310" cy="3760470"/>
+            <wp:effectExtent l="0" t="0" r="2540" b="0"/>
+            <wp:docPr id="2024144055" name="圖片 1"/>
             <wp:cNvGraphicFramePr>
               <a:graphicFrameLocks xmlns:a="http://schemas.openxmlformats.org/drawingml/2006/main" noChangeAspect="1"/>
             </wp:cNvGraphicFramePr>
@@ -276,7 +293,85 @@
               <a:graphicData uri="http://schemas.openxmlformats.org/drawingml/2006/picture">
                 <pic:pic xmlns:pic="http://schemas.openxmlformats.org/drawingml/2006/picture">
                   <pic:nvPicPr>
-                    <pic:cNvPr id="56288067" name=""/>
+                    <pic:cNvPr id="2024144055" name=""/>
+                    <pic:cNvPicPr/>
+                  </pic:nvPicPr>
+                  <pic:blipFill>
+                    <a:blip r:embed="rId10"/>
+                    <a:stretch>
+                      <a:fillRect/>
+                    </a:stretch>
+                  </pic:blipFill>
+                  <pic:spPr>
+                    <a:xfrm>
+                      <a:off x="0" y="0"/>
+                      <a:ext cx="5274310" cy="3760470"/>
+                    </a:xfrm>
+                    <a:prstGeom prst="rect">
+                      <a:avLst/>
+                    </a:prstGeom>
+                  </pic:spPr>
+                </pic:pic>
+              </a:graphicData>
+            </a:graphic>
+          </wp:inline>
+        </w:drawing>
+      </w:r>
+    </w:p>
+    <w:p>
+      <w:pPr>
+        <w:widowControl/>
+      </w:pPr>
+      <w:r>
+        <w:br w:type="page"/>
+      </w:r>
+    </w:p>
+    <w:p>
+      <w:r>
+        <w:rPr>
+          <w:rFonts w:hint="eastAsia"/>
+        </w:rPr>
+        <w:lastRenderedPageBreak/>
+        <w:t>問</w:t>
+      </w:r>
+      <w:r>
+        <w:rPr>
+          <w:rFonts w:hint="eastAsia"/>
+        </w:rPr>
+        <w:t>C</w:t>
+      </w:r>
+      <w:r>
+        <w:t>hatGPT</w:t>
+      </w:r>
+      <w:r>
+        <w:rPr>
+          <w:rFonts w:hint="eastAsia"/>
+        </w:rPr>
+        <w:t>問題</w:t>
+      </w:r>
+    </w:p>
+    <w:p>
+      <w:pPr>
+        <w:rPr>
+          <w:rFonts w:hint="eastAsia"/>
+        </w:rPr>
+      </w:pPr>
+    </w:p>
+    <w:p>
+      <w:r>
+        <w:drawing>
+          <wp:inline distT="0" distB="0" distL="0" distR="0" wp14:anchorId="15270D41" wp14:editId="5241DE5D">
+            <wp:extent cx="5274310" cy="5803900"/>
+            <wp:effectExtent l="0" t="0" r="2540" b="6350"/>
+            <wp:docPr id="189020794" name="圖片 1"/>
+            <wp:cNvGraphicFramePr>
+              <a:graphicFrameLocks xmlns:a="http://schemas.openxmlformats.org/drawingml/2006/main" noChangeAspect="1"/>
+            </wp:cNvGraphicFramePr>
+            <a:graphic xmlns:a="http://schemas.openxmlformats.org/drawingml/2006/main">
+              <a:graphicData uri="http://schemas.openxmlformats.org/drawingml/2006/picture">
+                <pic:pic xmlns:pic="http://schemas.openxmlformats.org/drawingml/2006/picture">
+                  <pic:nvPicPr>
+                    <pic:cNvPr id="189020794" name=""/>
                     <pic:cNvPicPr/>
                   </pic:nvPicPr>
                   <pic:blipFill>
@@ -288,7 +383,7 @@
                   <pic:spPr>
                     <a:xfrm>
                       <a:off x="0" y="0"/>
-                      <a:ext cx="5274310" cy="4469130"/>
+                      <a:ext cx="5274310" cy="5803900"/>
                     </a:xfrm>
                     <a:prstGeom prst="rect">
                       <a:avLst/>
@@ -301,15 +396,14 @@
         </w:drawing>
       </w:r>
     </w:p>
-    <w:p/>
     <w:p>
       <w:r>
         <w:lastRenderedPageBreak/>
         <w:drawing>
-          <wp:inline distT="0" distB="0" distL="0" distR="0" wp14:anchorId="33FC3972" wp14:editId="3680FBB9">
-            <wp:extent cx="5274310" cy="3642260"/>
-            <wp:effectExtent l="0" t="0" r="2540" b="0"/>
-            <wp:docPr id="1744156557" name="圖片 1"/>
+          <wp:inline distT="0" distB="0" distL="0" distR="0" wp14:anchorId="040151F4" wp14:editId="48F988DB">
+            <wp:extent cx="5274310" cy="3157220"/>
+            <wp:effectExtent l="0" t="0" r="2540" b="5080"/>
+            <wp:docPr id="325750766" name="圖片 1"/>
             <wp:cNvGraphicFramePr>
               <a:graphicFrameLocks xmlns:a="http://schemas.openxmlformats.org/drawingml/2006/main" noChangeAspect="1"/>
             </wp:cNvGraphicFramePr>
@@ -317,30 +411,23 @@
               <a:graphicData uri="http://schemas.openxmlformats.org/drawingml/2006/picture">
                 <pic:pic xmlns:pic="http://schemas.openxmlformats.org/drawingml/2006/picture">
                   <pic:nvPicPr>
-                    <pic:cNvPr id="1744156557" name=""/>
+                    <pic:cNvPr id="325750766" name=""/>
                     <pic:cNvPicPr/>
                   </pic:nvPicPr>
-                  <pic:blipFill rotWithShape="1">
+                  <pic:blipFill>
                     <a:blip r:embed="rId12"/>
-                    <a:srcRect t="12523"/>
-                    <a:stretch/>
+                    <a:stretch>
+                      <a:fillRect/>
+                    </a:stretch>
                   </pic:blipFill>
-                  <pic:spPr bwMode="auto">
+                  <pic:spPr>
                     <a:xfrm>
                       <a:off x="0" y="0"/>
-                      <a:ext cx="5274310" cy="3642260"/>
+                      <a:ext cx="5274310" cy="3157220"/>
                     </a:xfrm>
                     <a:prstGeom prst="rect">
                       <a:avLst/>
                     </a:prstGeom>
-                    <a:ln>
-                      <a:noFill/>
-                    </a:ln>
-                    <a:extLst>
-                      <a:ext uri="{53640926-AAD7-44D8-BBD7-CCE9431645EC}">
-                        <a14:shadowObscured xmlns:a14="http://schemas.microsoft.com/office/drawing/2010/main"/>
-                      </a:ext>
-                    </a:extLst>
                   </pic:spPr>
                 </pic:pic>
               </a:graphicData>
@@ -351,43 +438,21 @@
     </w:p>
     <w:p>
       <w:pPr>
+        <w:rPr>
+          <w:rFonts w:hint="eastAsia"/>
+        </w:rPr>
+      </w:pPr>
+    </w:p>
+    <w:p>
+      <w:pPr>
         <w:widowControl/>
       </w:pPr>
       <w:r>
-        <w:br w:type="page"/>
-      </w:r>
-    </w:p>
-    <w:p>
-      <w:r>
-        <w:rPr>
-          <w:rFonts w:hint="eastAsia"/>
-        </w:rPr>
-        <w:lastRenderedPageBreak/>
-        <w:t>問</w:t>
-      </w:r>
-      <w:r>
-        <w:rPr>
-          <w:rFonts w:hint="eastAsia"/>
-        </w:rPr>
-        <w:t>C</w:t>
-      </w:r>
-      <w:r>
-        <w:t>hatGPT</w:t>
-      </w:r>
-      <w:r>
-        <w:rPr>
-          <w:rFonts w:hint="eastAsia"/>
-        </w:rPr>
-        <w:t>問題</w:t>
-      </w:r>
-    </w:p>
-    <w:p>
-      <w:r>
         <w:drawing>
-          <wp:inline distT="0" distB="0" distL="0" distR="0" wp14:anchorId="125E681B" wp14:editId="5C145D80">
-            <wp:extent cx="5274310" cy="5327650"/>
-            <wp:effectExtent l="0" t="0" r="2540" b="6350"/>
-            <wp:docPr id="336171307" name="圖片 1"/>
+          <wp:inline distT="0" distB="0" distL="0" distR="0" wp14:anchorId="0B8F3851" wp14:editId="2B189461">
+            <wp:extent cx="5274310" cy="4204970"/>
+            <wp:effectExtent l="0" t="0" r="2540" b="5080"/>
+            <wp:docPr id="256991081" name="圖片 1"/>
             <wp:cNvGraphicFramePr>
               <a:graphicFrameLocks xmlns:a="http://schemas.openxmlformats.org/drawingml/2006/main" noChangeAspect="1"/>
             </wp:cNvGraphicFramePr>
@@ -395,7 +460,7 @@
               <a:graphicData uri="http://schemas.openxmlformats.org/drawingml/2006/picture">
                 <pic:pic xmlns:pic="http://schemas.openxmlformats.org/drawingml/2006/picture">
                   <pic:nvPicPr>
-                    <pic:cNvPr id="336171307" name=""/>
+                    <pic:cNvPr id="256991081" name=""/>
                     <pic:cNvPicPr/>
                   </pic:nvPicPr>
                   <pic:blipFill>
@@ -407,7 +472,7 @@
                   <pic:spPr>
                     <a:xfrm>
                       <a:off x="0" y="0"/>
-                      <a:ext cx="5274310" cy="5327650"/>
+                      <a:ext cx="5274310" cy="4204970"/>
                     </a:xfrm>
                     <a:prstGeom prst="rect">
                       <a:avLst/>
@@ -422,17 +487,23 @@
     </w:p>
     <w:p>
       <w:pPr>
-        <w:rPr>
-          <w:rFonts w:hint="eastAsia"/>
-        </w:rPr>
+        <w:widowControl/>
+        <w:rPr>
+          <w:rFonts w:hint="eastAsia"/>
+        </w:rPr>
+      </w:pPr>
+    </w:p>
+    <w:p>
+      <w:pPr>
+        <w:widowControl/>
       </w:pPr>
       <w:r>
         <w:lastRenderedPageBreak/>
         <w:drawing>
-          <wp:inline distT="0" distB="0" distL="0" distR="0" wp14:anchorId="6D7FA6A9" wp14:editId="75A06BD8">
-            <wp:extent cx="5274310" cy="3691255"/>
-            <wp:effectExtent l="0" t="0" r="2540" b="4445"/>
-            <wp:docPr id="1992667787" name="圖片 1"/>
+          <wp:inline distT="0" distB="0" distL="0" distR="0" wp14:anchorId="5BFF031A" wp14:editId="612F2624">
+            <wp:extent cx="5274310" cy="6516370"/>
+            <wp:effectExtent l="0" t="0" r="2540" b="0"/>
+            <wp:docPr id="1082190952" name="圖片 1"/>
             <wp:cNvGraphicFramePr>
               <a:graphicFrameLocks xmlns:a="http://schemas.openxmlformats.org/drawingml/2006/main" noChangeAspect="1"/>
             </wp:cNvGraphicFramePr>
@@ -440,7 +511,7 @@
               <a:graphicData uri="http://schemas.openxmlformats.org/drawingml/2006/picture">
                 <pic:pic xmlns:pic="http://schemas.openxmlformats.org/drawingml/2006/picture">
                   <pic:nvPicPr>
-                    <pic:cNvPr id="1992667787" name=""/>
+                    <pic:cNvPr id="1082190952" name=""/>
                     <pic:cNvPicPr/>
                   </pic:nvPicPr>
                   <pic:blipFill>
@@ -452,7 +523,7 @@
                   <pic:spPr>
                     <a:xfrm>
                       <a:off x="0" y="0"/>
-                      <a:ext cx="5274310" cy="3691255"/>
+                      <a:ext cx="5274310" cy="6516370"/>
                     </a:xfrm>
                     <a:prstGeom prst="rect">
                       <a:avLst/>
@@ -468,74 +539,34 @@
     <w:p>
       <w:pPr>
         <w:widowControl/>
-      </w:pPr>
-      <w:r>
-        <w:drawing>
-          <wp:inline distT="0" distB="0" distL="0" distR="0" wp14:anchorId="08C2B363" wp14:editId="0D90F976">
-            <wp:extent cx="5274310" cy="4479290"/>
-            <wp:effectExtent l="0" t="0" r="2540" b="0"/>
-            <wp:docPr id="2009815633" name="圖片 1"/>
-            <wp:cNvGraphicFramePr>
-              <a:graphicFrameLocks xmlns:a="http://schemas.openxmlformats.org/drawingml/2006/main" noChangeAspect="1"/>
-            </wp:cNvGraphicFramePr>
-            <a:graphic xmlns:a="http://schemas.openxmlformats.org/drawingml/2006/main">
-              <a:graphicData uri="http://schemas.openxmlformats.org/drawingml/2006/picture">
-                <pic:pic xmlns:pic="http://schemas.openxmlformats.org/drawingml/2006/picture">
-                  <pic:nvPicPr>
-                    <pic:cNvPr id="2009815633" name=""/>
-                    <pic:cNvPicPr/>
-                  </pic:nvPicPr>
-                  <pic:blipFill>
-                    <a:blip r:embed="rId15"/>
-                    <a:stretch>
-                      <a:fillRect/>
-                    </a:stretch>
-                  </pic:blipFill>
-                  <pic:spPr>
-                    <a:xfrm>
-                      <a:off x="0" y="0"/>
-                      <a:ext cx="5274310" cy="4479290"/>
-                    </a:xfrm>
-                    <a:prstGeom prst="rect">
-                      <a:avLst/>
-                    </a:prstGeom>
-                  </pic:spPr>
-                </pic:pic>
-              </a:graphicData>
-            </a:graphic>
-          </wp:inline>
-        </w:drawing>
-      </w:r>
+        <w:rPr>
+          <w:rFonts w:hint="eastAsia"/>
+        </w:rPr>
+      </w:pPr>
     </w:p>
     <w:p>
       <w:pPr>
         <w:widowControl/>
-        <w:rPr>
-          <w:rFonts w:hint="eastAsia"/>
-        </w:rPr>
-      </w:pPr>
+      </w:pPr>
+      <w:r>
+        <w:rPr>
+          <w:rFonts w:hint="eastAsia"/>
+        </w:rPr>
+        <w:t>心得</w:t>
+      </w:r>
+      <w:r>
+        <w:rPr>
+          <w:rFonts w:hint="eastAsia"/>
+        </w:rPr>
+        <w:t>:</w:t>
+      </w:r>
     </w:p>
     <w:p>
       <w:pPr>
         <w:widowControl/>
-      </w:pPr>
-      <w:r>
-        <w:rPr>
-          <w:rFonts w:hint="eastAsia"/>
-        </w:rPr>
-        <w:lastRenderedPageBreak/>
-        <w:t>心得</w:t>
-      </w:r>
-      <w:r>
-        <w:rPr>
-          <w:rFonts w:hint="eastAsia"/>
-        </w:rPr>
-        <w:t>:</w:t>
-      </w:r>
-    </w:p>
-    <w:p>
-      <w:pPr>
-        <w:widowControl/>
+        <w:rPr>
+          <w:rFonts w:hint="eastAsia"/>
+        </w:rPr>
       </w:pPr>
       <w:r>
         <w:tab/>
@@ -544,25 +575,55 @@
         <w:rPr>
           <w:rFonts w:hint="eastAsia"/>
         </w:rPr>
-        <w:t>如果要真的調用大型</w:t>
-      </w:r>
-      <w:r>
-        <w:rPr>
-          <w:rFonts w:hint="eastAsia"/>
-        </w:rPr>
-        <w:t>SQL</w:t>
-      </w:r>
-      <w:r>
-        <w:rPr>
-          <w:rFonts w:hint="eastAsia"/>
-        </w:rPr>
-        <w:t>的資料庫是真的有點噁心到人，各種類別各種資料常常會因為沒撈好全部混在一起，好麻煩</w:t>
-      </w:r>
-      <w:r>
-        <w:rPr>
-          <w:rFonts w:hint="eastAsia"/>
-        </w:rPr>
-        <w:t>QQ</w:t>
+        <w:t>這次轉換成</w:t>
+      </w:r>
+      <w:r>
+        <w:rPr>
+          <w:rFonts w:hint="eastAsia"/>
+        </w:rPr>
+        <w:t>kotli</w:t>
+      </w:r>
+      <w:r>
+        <w:t>n</w:t>
+      </w:r>
+      <w:r>
+        <w:rPr>
+          <w:rFonts w:hint="eastAsia"/>
+        </w:rPr>
+        <w:t>過後</w:t>
+      </w:r>
+      <w:r>
+        <w:rPr>
+          <w:rFonts w:hint="eastAsia"/>
+        </w:rPr>
+        <w:t>還蠻麻煩的，使用</w:t>
+      </w:r>
+      <w:r>
+        <w:rPr>
+          <w:rFonts w:hint="eastAsia"/>
+        </w:rPr>
+        <w:t>a</w:t>
+      </w:r>
+      <w:r>
+        <w:t>lt+enter</w:t>
+      </w:r>
+      <w:r>
+        <w:rPr>
+          <w:rFonts w:hint="eastAsia"/>
+        </w:rPr>
+        <w:t>快速除錯的時候要慢慢看要選的東西</w:t>
+      </w:r>
+      <w:r>
+        <w:rPr>
+          <w:rFonts w:hint="eastAsia"/>
+        </w:rPr>
+        <w:t>XD</w:t>
+      </w:r>
+      <w:r>
+        <w:rPr>
+          <w:rFonts w:hint="eastAsia"/>
+        </w:rPr>
+        <w:t>，眼睛ㄆ一ㄚˇ掉就會按歪。</w:t>
       </w:r>
     </w:p>
     <w:sectPr>

--- a/110360129_林軒至.docx
+++ b/110360129_林軒至.docx
@@ -158,13 +158,7 @@
         <w:t>線上開會</w:t>
       </w:r>
     </w:p>
-    <w:p>
-      <w:pPr>
-        <w:rPr>
-          <w:rFonts w:hint="eastAsia"/>
-        </w:rPr>
-      </w:pPr>
-    </w:p>
+    <w:p/>
     <w:p>
       <w:r>
         <w:rPr>
@@ -182,16 +176,32 @@
         <w:rPr>
           <w:rFonts w:hint="eastAsia"/>
         </w:rPr>
+        <w:t>(</w:t>
+      </w:r>
+      <w:r>
+        <w:rPr>
+          <w:rFonts w:hint="eastAsia"/>
+        </w:rPr>
+        <w:t>畫面太常沒全部截進去</w:t>
+      </w:r>
+      <w:r>
+        <w:rPr>
+          <w:rFonts w:hint="eastAsia"/>
+        </w:rPr>
+        <w:t>)</w:t>
+      </w:r>
+      <w:r>
+        <w:rPr>
+          <w:rFonts w:hint="eastAsia"/>
+        </w:rPr>
         <w:t>:</w:t>
       </w:r>
     </w:p>
     <w:p>
-      <w:pPr>
-        <w:rPr>
-          <w:rFonts w:hint="eastAsia"/>
-        </w:rPr>
-      </w:pPr>
-      <w:r>
+      <w:r>
+        <w:rPr>
+          <w:noProof/>
+        </w:rPr>
         <w:drawing>
           <wp:inline distT="0" distB="0" distL="0" distR="0" wp14:anchorId="41B04F5A" wp14:editId="6A9EA50D">
             <wp:extent cx="3471522" cy="5140411"/>
@@ -265,11 +275,6 @@
       </w:r>
     </w:p>
     <w:p>
-      <w:pPr>
-        <w:rPr>
-          <w:rFonts w:hint="eastAsia"/>
-        </w:rPr>
-      </w:pPr>
       <w:hyperlink r:id="rId9" w:history="1">
         <w:r>
           <w:rPr>
@@ -281,6 +286,9 @@
     </w:p>
     <w:p>
       <w:r>
+        <w:rPr>
+          <w:noProof/>
+        </w:rPr>
         <w:drawing>
           <wp:inline distT="0" distB="0" distL="0" distR="0" wp14:anchorId="0F1EDB7D" wp14:editId="46CA5C72">
             <wp:extent cx="5274310" cy="3760470"/>
@@ -350,15 +358,12 @@
         <w:t>問題</w:t>
       </w:r>
     </w:p>
-    <w:p>
-      <w:pPr>
-        <w:rPr>
-          <w:rFonts w:hint="eastAsia"/>
-        </w:rPr>
-      </w:pPr>
-    </w:p>
-    <w:p>
-      <w:r>
+    <w:p/>
+    <w:p>
+      <w:r>
+        <w:rPr>
+          <w:noProof/>
+        </w:rPr>
         <w:drawing>
           <wp:inline distT="0" distB="0" distL="0" distR="0" wp14:anchorId="15270D41" wp14:editId="5241DE5D">
             <wp:extent cx="5274310" cy="5803900"/>
@@ -398,6 +403,9 @@
     </w:p>
     <w:p>
       <w:r>
+        <w:rPr>
+          <w:noProof/>
+        </w:rPr>
         <w:lastRenderedPageBreak/>
         <w:drawing>
           <wp:inline distT="0" distB="0" distL="0" distR="0" wp14:anchorId="040151F4" wp14:editId="48F988DB">
@@ -436,18 +444,15 @@
         </w:drawing>
       </w:r>
     </w:p>
-    <w:p>
-      <w:pPr>
-        <w:rPr>
-          <w:rFonts w:hint="eastAsia"/>
-        </w:rPr>
-      </w:pPr>
-    </w:p>
+    <w:p/>
     <w:p>
       <w:pPr>
         <w:widowControl/>
       </w:pPr>
       <w:r>
+        <w:rPr>
+          <w:noProof/>
+        </w:rPr>
         <w:drawing>
           <wp:inline distT="0" distB="0" distL="0" distR="0" wp14:anchorId="0B8F3851" wp14:editId="2B189461">
             <wp:extent cx="5274310" cy="4204970"/>
@@ -488,9 +493,6 @@
     <w:p>
       <w:pPr>
         <w:widowControl/>
-        <w:rPr>
-          <w:rFonts w:hint="eastAsia"/>
-        </w:rPr>
       </w:pPr>
     </w:p>
     <w:p>
@@ -498,6 +500,9 @@
         <w:widowControl/>
       </w:pPr>
       <w:r>
+        <w:rPr>
+          <w:noProof/>
+        </w:rPr>
         <w:lastRenderedPageBreak/>
         <w:drawing>
           <wp:inline distT="0" distB="0" distL="0" distR="0" wp14:anchorId="5BFF031A" wp14:editId="612F2624">
@@ -539,9 +544,6 @@
     <w:p>
       <w:pPr>
         <w:widowControl/>
-        <w:rPr>
-          <w:rFonts w:hint="eastAsia"/>
-        </w:rPr>
       </w:pPr>
     </w:p>
     <w:p>
@@ -564,9 +566,6 @@
     <w:p>
       <w:pPr>
         <w:widowControl/>
-        <w:rPr>
-          <w:rFonts w:hint="eastAsia"/>
-        </w:rPr>
       </w:pPr>
       <w:r>
         <w:tab/>
